--- a/u3251397_Bin_Assignment1.docx
+++ b/u3251397_Bin_Assignment1.docx
@@ -114,7 +114,23 @@
             <w:rFonts w:ascii="Times New Roman" w:hAnsi="Times New Roman" w:cs="Times New Roman"/>
             <w:lang w:val="en-US"/>
           </w:rPr>
-          <w:t>https://public.tableau.com/views/u3251397_ChamroeunsathyaBin/Combine?:language=en-US&amp;publish=yes&amp;:sid=&amp;:redirect=auth&amp;:display_count=n&amp;:origin=viz_share_link</w:t>
+          <w:t>https://public.tableau.com/views/u3251397_ChamroeunsathyaBin/Combine</w:t>
+        </w:r>
+        <w:r>
+          <w:rPr>
+            <w:rStyle w:val="Hyperlink"/>
+            <w:rFonts w:ascii="Times New Roman" w:hAnsi="Times New Roman" w:cs="Times New Roman"/>
+            <w:lang w:val="en-US"/>
+          </w:rPr>
+          <w:t>?</w:t>
+        </w:r>
+        <w:r>
+          <w:rPr>
+            <w:rStyle w:val="Hyperlink"/>
+            <w:rFonts w:ascii="Times New Roman" w:hAnsi="Times New Roman" w:cs="Times New Roman"/>
+            <w:lang w:val="en-US"/>
+          </w:rPr>
+          <w:t>:language=en-US&amp;publish=yes&amp;:sid=&amp;:redirect=auth&amp;:display_count=n&amp;:origin=viz_share_link</w:t>
         </w:r>
       </w:hyperlink>
       <w:r>
@@ -288,6 +304,7 @@
               <w:pStyle w:val="ListParagraph"/>
               <w:spacing w:line="360" w:lineRule="auto"/>
               <w:ind w:left="0"/>
+              <w:jc w:val="center"/>
               <w:rPr>
                 <w:rFonts w:ascii="Times New Roman" w:hAnsi="Times New Roman" w:cs="Times New Roman"/>
                 <w:lang w:val="en-US"/>
@@ -311,6 +328,7 @@
               <w:pStyle w:val="ListParagraph"/>
               <w:spacing w:line="360" w:lineRule="auto"/>
               <w:ind w:left="0"/>
+              <w:jc w:val="center"/>
               <w:rPr>
                 <w:rFonts w:ascii="Times New Roman" w:hAnsi="Times New Roman" w:cs="Times New Roman"/>
                 <w:lang w:val="en-US"/>
@@ -359,6 +377,7 @@
               <w:pStyle w:val="ListParagraph"/>
               <w:spacing w:line="360" w:lineRule="auto"/>
               <w:ind w:left="0"/>
+              <w:jc w:val="center"/>
               <w:rPr>
                 <w:rFonts w:ascii="Times New Roman" w:hAnsi="Times New Roman" w:cs="Times New Roman"/>
                 <w:lang w:val="en-US"/>
@@ -382,6 +401,7 @@
               <w:pStyle w:val="ListParagraph"/>
               <w:spacing w:line="360" w:lineRule="auto"/>
               <w:ind w:left="0"/>
+              <w:jc w:val="center"/>
               <w:rPr>
                 <w:rFonts w:ascii="Times New Roman" w:hAnsi="Times New Roman" w:cs="Times New Roman"/>
                 <w:lang w:val="en-US"/>
@@ -430,6 +450,7 @@
               <w:pStyle w:val="ListParagraph"/>
               <w:spacing w:line="360" w:lineRule="auto"/>
               <w:ind w:left="0"/>
+              <w:jc w:val="center"/>
               <w:rPr>
                 <w:rFonts w:ascii="Times New Roman" w:hAnsi="Times New Roman" w:cs="Times New Roman"/>
                 <w:lang w:val="en-US"/>
@@ -453,6 +474,7 @@
               <w:pStyle w:val="ListParagraph"/>
               <w:spacing w:line="360" w:lineRule="auto"/>
               <w:ind w:left="0"/>
+              <w:jc w:val="center"/>
               <w:rPr>
                 <w:rFonts w:ascii="Times New Roman" w:hAnsi="Times New Roman" w:cs="Times New Roman"/>
                 <w:lang w:val="en-US"/>
@@ -501,6 +523,7 @@
               <w:pStyle w:val="ListParagraph"/>
               <w:spacing w:line="360" w:lineRule="auto"/>
               <w:ind w:left="0"/>
+              <w:jc w:val="center"/>
               <w:rPr>
                 <w:rFonts w:ascii="Times New Roman" w:hAnsi="Times New Roman" w:cs="Times New Roman"/>
                 <w:lang w:val="en-US"/>
@@ -524,6 +547,7 @@
               <w:pStyle w:val="ListParagraph"/>
               <w:spacing w:line="360" w:lineRule="auto"/>
               <w:ind w:left="0"/>
+              <w:jc w:val="center"/>
               <w:rPr>
                 <w:rFonts w:ascii="Times New Roman" w:hAnsi="Times New Roman" w:cs="Times New Roman"/>
                 <w:lang w:val="en-US"/>
@@ -569,7 +593,21 @@
           <w:rFonts w:ascii="Times New Roman" w:hAnsi="Times New Roman" w:cs="Times New Roman"/>
           <w:lang w:val="en-US"/>
         </w:rPr>
-        <w:t>Linear Regression:</w:t>
+        <w:t>Linear Regression</w:t>
+      </w:r>
+      <w:r>
+        <w:rPr>
+          <w:rFonts w:ascii="Times New Roman" w:hAnsi="Times New Roman" w:cs="Times New Roman"/>
+          <w:lang w:val="en-US"/>
+        </w:rPr>
+        <w:t xml:space="preserve"> (Model 1)</w:t>
+      </w:r>
+      <w:r>
+        <w:rPr>
+          <w:rFonts w:ascii="Times New Roman" w:hAnsi="Times New Roman" w:cs="Times New Roman"/>
+          <w:lang w:val="en-US"/>
+        </w:rPr>
+        <w:t>:</w:t>
       </w:r>
     </w:p>
     <w:p>
@@ -654,6 +692,13 @@
           <w:rFonts w:ascii="Times New Roman" w:hAnsi="Times New Roman" w:cs="Times New Roman"/>
           <w:lang w:val="en-US"/>
         </w:rPr>
+        <w:t xml:space="preserve"> (Model 2)</w:t>
+      </w:r>
+      <w:r>
+        <w:rPr>
+          <w:rFonts w:ascii="Times New Roman" w:hAnsi="Times New Roman" w:cs="Times New Roman"/>
+          <w:lang w:val="en-US"/>
+        </w:rPr>
         <w:t>:</w:t>
       </w:r>
     </w:p>
@@ -690,35 +735,7 @@
           <w:rFonts w:ascii="Times New Roman" w:hAnsi="Times New Roman" w:cs="Times New Roman"/>
           <w:lang w:val="en-US"/>
         </w:rPr>
-        <w:t xml:space="preserve">: </w:t>
-      </w:r>
-      <w:r>
-        <w:rPr>
-          <w:rFonts w:ascii="Times New Roman" w:hAnsi="Times New Roman" w:cs="Times New Roman"/>
-          <w:lang w:val="en-US"/>
-        </w:rPr>
-        <w:t>76</w:t>
-      </w:r>
-      <w:r>
-        <w:rPr>
-          <w:rFonts w:ascii="Times New Roman" w:hAnsi="Times New Roman" w:cs="Times New Roman"/>
-          <w:lang w:val="en-US"/>
-        </w:rPr>
-        <w:t>.</w:t>
-      </w:r>
-      <w:r>
-        <w:rPr>
-          <w:rFonts w:ascii="Times New Roman" w:hAnsi="Times New Roman" w:cs="Times New Roman"/>
-          <w:lang w:val="en-US"/>
-        </w:rPr>
-        <w:t>82</w:t>
-      </w:r>
-      <w:r>
-        <w:rPr>
-          <w:rFonts w:ascii="Times New Roman" w:hAnsi="Times New Roman" w:cs="Times New Roman"/>
-          <w:lang w:val="en-US"/>
-        </w:rPr>
-        <w:t>%</w:t>
+        <w:t>: 76.82%</w:t>
       </w:r>
     </w:p>
     <w:p>
@@ -739,14 +756,7 @@
           <w:rFonts w:ascii="Times New Roman" w:hAnsi="Times New Roman" w:cs="Times New Roman"/>
           <w:lang w:val="en-US"/>
         </w:rPr>
-        <w:t xml:space="preserve">MSE: </w:t>
-      </w:r>
-      <w:r>
-        <w:rPr>
-          <w:rFonts w:ascii="Times New Roman" w:hAnsi="Times New Roman" w:cs="Times New Roman"/>
-          <w:lang w:val="en-US"/>
-        </w:rPr>
-        <w:t>0.044</w:t>
+        <w:t>MSE: 0.044</w:t>
       </w:r>
     </w:p>
     <w:p>
@@ -767,7 +777,21 @@
           <w:rFonts w:ascii="Times New Roman" w:hAnsi="Times New Roman" w:cs="Times New Roman"/>
           <w:lang w:val="en-US"/>
         </w:rPr>
-        <w:t>Decision Tree:</w:t>
+        <w:t>Decision Tree</w:t>
+      </w:r>
+      <w:r>
+        <w:rPr>
+          <w:rFonts w:ascii="Times New Roman" w:hAnsi="Times New Roman" w:cs="Times New Roman"/>
+          <w:lang w:val="en-US"/>
+        </w:rPr>
+        <w:t xml:space="preserve"> (Other Model 1)</w:t>
+      </w:r>
+      <w:r>
+        <w:rPr>
+          <w:rFonts w:ascii="Times New Roman" w:hAnsi="Times New Roman" w:cs="Times New Roman"/>
+          <w:lang w:val="en-US"/>
+        </w:rPr>
+        <w:t>:</w:t>
       </w:r>
     </w:p>
     <w:p>
@@ -803,21 +827,7 @@
           <w:rFonts w:ascii="Times New Roman" w:hAnsi="Times New Roman" w:cs="Times New Roman"/>
           <w:lang w:val="en-US"/>
         </w:rPr>
-        <w:t xml:space="preserve">: </w:t>
-      </w:r>
-      <w:r>
-        <w:rPr>
-          <w:rFonts w:ascii="Times New Roman" w:hAnsi="Times New Roman" w:cs="Times New Roman"/>
-          <w:lang w:val="en-US"/>
-        </w:rPr>
-        <w:t>69.92</w:t>
-      </w:r>
-      <w:r>
-        <w:rPr>
-          <w:rFonts w:ascii="Times New Roman" w:hAnsi="Times New Roman" w:cs="Times New Roman"/>
-          <w:lang w:val="en-US"/>
-        </w:rPr>
-        <w:t>%</w:t>
+        <w:t>: 69.92%</w:t>
       </w:r>
     </w:p>
     <w:p>
@@ -838,14 +848,7 @@
           <w:rFonts w:ascii="Times New Roman" w:hAnsi="Times New Roman" w:cs="Times New Roman"/>
           <w:lang w:val="en-US"/>
         </w:rPr>
-        <w:t>MSE: 0</w:t>
-      </w:r>
-      <w:r>
-        <w:rPr>
-          <w:rFonts w:ascii="Times New Roman" w:hAnsi="Times New Roman" w:cs="Times New Roman"/>
-          <w:lang w:val="en-US"/>
-        </w:rPr>
-        <w:t>.057</w:t>
+        <w:t>MSE: 0.057</w:t>
       </w:r>
     </w:p>
     <w:p>
@@ -873,6 +876,13 @@
           <w:rFonts w:ascii="Times New Roman" w:hAnsi="Times New Roman" w:cs="Times New Roman"/>
           <w:lang w:val="en-US"/>
         </w:rPr>
+        <w:t xml:space="preserve"> (Other Model 2)</w:t>
+      </w:r>
+      <w:r>
+        <w:rPr>
+          <w:rFonts w:ascii="Times New Roman" w:hAnsi="Times New Roman" w:cs="Times New Roman"/>
+          <w:lang w:val="en-US"/>
+        </w:rPr>
         <w:t>:</w:t>
       </w:r>
     </w:p>
@@ -909,21 +919,7 @@
           <w:rFonts w:ascii="Times New Roman" w:hAnsi="Times New Roman" w:cs="Times New Roman"/>
           <w:lang w:val="en-US"/>
         </w:rPr>
-        <w:t>: 84.</w:t>
-      </w:r>
-      <w:r>
-        <w:rPr>
-          <w:rFonts w:ascii="Times New Roman" w:hAnsi="Times New Roman" w:cs="Times New Roman"/>
-          <w:lang w:val="en-US"/>
-        </w:rPr>
-        <w:t>60</w:t>
-      </w:r>
-      <w:r>
-        <w:rPr>
-          <w:rFonts w:ascii="Times New Roman" w:hAnsi="Times New Roman" w:cs="Times New Roman"/>
-          <w:lang w:val="en-US"/>
-        </w:rPr>
-        <w:t>%</w:t>
+        <w:t>: 84.60%</w:t>
       </w:r>
     </w:p>
     <w:p>
@@ -944,21 +940,7 @@
           <w:rFonts w:ascii="Times New Roman" w:hAnsi="Times New Roman" w:cs="Times New Roman"/>
           <w:lang w:val="en-US"/>
         </w:rPr>
-        <w:t>MSE: 0</w:t>
-      </w:r>
-      <w:r>
-        <w:rPr>
-          <w:rFonts w:ascii="Times New Roman" w:hAnsi="Times New Roman" w:cs="Times New Roman"/>
-          <w:lang w:val="en-US"/>
-        </w:rPr>
-        <w:t>.</w:t>
-      </w:r>
-      <w:r>
-        <w:rPr>
-          <w:rFonts w:ascii="Times New Roman" w:hAnsi="Times New Roman" w:cs="Times New Roman"/>
-          <w:lang w:val="en-US"/>
-        </w:rPr>
-        <w:t>029</w:t>
+        <w:t>MSE: 0.029</w:t>
       </w:r>
     </w:p>
     <w:p>
@@ -1161,6 +1143,7 @@
               <w:pStyle w:val="ListParagraph"/>
               <w:spacing w:line="360" w:lineRule="auto"/>
               <w:ind w:left="0"/>
+              <w:jc w:val="center"/>
               <w:rPr>
                 <w:rFonts w:ascii="Times New Roman" w:hAnsi="Times New Roman" w:cs="Times New Roman"/>
                 <w:lang w:val="en-US"/>
@@ -1184,35 +1167,37 @@
               <w:pStyle w:val="ListParagraph"/>
               <w:spacing w:line="360" w:lineRule="auto"/>
               <w:ind w:left="0"/>
-              <w:rPr>
-                <w:rFonts w:ascii="Times New Roman" w:hAnsi="Times New Roman" w:cs="Times New Roman"/>
-                <w:lang w:val="en-US"/>
-              </w:rPr>
-            </w:pPr>
-            <w:r>
-              <w:rPr>
-                <w:rFonts w:ascii="Times New Roman" w:hAnsi="Times New Roman" w:cs="Times New Roman"/>
-                <w:lang w:val="en-US"/>
-              </w:rPr>
-              <w:t xml:space="preserve">0.80      </w:t>
-            </w:r>
-          </w:p>
-          <w:p>
-            <w:pPr>
-              <w:pStyle w:val="ListParagraph"/>
-              <w:spacing w:line="360" w:lineRule="auto"/>
-              <w:ind w:left="0"/>
-              <w:rPr>
-                <w:rFonts w:ascii="Times New Roman" w:hAnsi="Times New Roman" w:cs="Times New Roman"/>
-                <w:lang w:val="en-US"/>
-              </w:rPr>
-            </w:pPr>
-            <w:r>
-              <w:rPr>
-                <w:rFonts w:ascii="Times New Roman" w:hAnsi="Times New Roman" w:cs="Times New Roman"/>
-                <w:lang w:val="en-US"/>
-              </w:rPr>
-              <w:t xml:space="preserve">0.78      </w:t>
+              <w:jc w:val="center"/>
+              <w:rPr>
+                <w:rFonts w:ascii="Times New Roman" w:hAnsi="Times New Roman" w:cs="Times New Roman"/>
+                <w:lang w:val="en-US"/>
+              </w:rPr>
+            </w:pPr>
+            <w:r>
+              <w:rPr>
+                <w:rFonts w:ascii="Times New Roman" w:hAnsi="Times New Roman" w:cs="Times New Roman"/>
+                <w:lang w:val="en-US"/>
+              </w:rPr>
+              <w:t>0.80</w:t>
+            </w:r>
+          </w:p>
+          <w:p>
+            <w:pPr>
+              <w:pStyle w:val="ListParagraph"/>
+              <w:spacing w:line="360" w:lineRule="auto"/>
+              <w:ind w:left="0"/>
+              <w:jc w:val="center"/>
+              <w:rPr>
+                <w:rFonts w:ascii="Times New Roman" w:hAnsi="Times New Roman" w:cs="Times New Roman"/>
+                <w:lang w:val="en-US"/>
+              </w:rPr>
+            </w:pPr>
+            <w:r>
+              <w:rPr>
+                <w:rFonts w:ascii="Times New Roman" w:hAnsi="Times New Roman" w:cs="Times New Roman"/>
+                <w:lang w:val="en-US"/>
+              </w:rPr>
+              <w:t>0.78</w:t>
             </w:r>
           </w:p>
         </w:tc>
@@ -1225,35 +1210,37 @@
               <w:pStyle w:val="ListParagraph"/>
               <w:spacing w:line="360" w:lineRule="auto"/>
               <w:ind w:left="0"/>
-              <w:rPr>
-                <w:rFonts w:ascii="Times New Roman" w:hAnsi="Times New Roman" w:cs="Times New Roman"/>
-                <w:lang w:val="en-US"/>
-              </w:rPr>
-            </w:pPr>
-            <w:r>
-              <w:rPr>
-                <w:rFonts w:ascii="Times New Roman" w:hAnsi="Times New Roman" w:cs="Times New Roman"/>
-                <w:lang w:val="en-US"/>
-              </w:rPr>
-              <w:t xml:space="preserve"> 0.71      </w:t>
-            </w:r>
-          </w:p>
-          <w:p>
-            <w:pPr>
-              <w:pStyle w:val="ListParagraph"/>
-              <w:spacing w:line="360" w:lineRule="auto"/>
-              <w:ind w:left="0"/>
-              <w:rPr>
-                <w:rFonts w:ascii="Times New Roman" w:hAnsi="Times New Roman" w:cs="Times New Roman"/>
-                <w:lang w:val="en-US"/>
-              </w:rPr>
-            </w:pPr>
-            <w:r>
-              <w:rPr>
-                <w:rFonts w:ascii="Times New Roman" w:hAnsi="Times New Roman" w:cs="Times New Roman"/>
-                <w:lang w:val="en-US"/>
-              </w:rPr>
-              <w:t xml:space="preserve">0.85      </w:t>
+              <w:jc w:val="center"/>
+              <w:rPr>
+                <w:rFonts w:ascii="Times New Roman" w:hAnsi="Times New Roman" w:cs="Times New Roman"/>
+                <w:lang w:val="en-US"/>
+              </w:rPr>
+            </w:pPr>
+            <w:r>
+              <w:rPr>
+                <w:rFonts w:ascii="Times New Roman" w:hAnsi="Times New Roman" w:cs="Times New Roman"/>
+                <w:lang w:val="en-US"/>
+              </w:rPr>
+              <w:t>0.71</w:t>
+            </w:r>
+          </w:p>
+          <w:p>
+            <w:pPr>
+              <w:pStyle w:val="ListParagraph"/>
+              <w:spacing w:line="360" w:lineRule="auto"/>
+              <w:ind w:left="0"/>
+              <w:jc w:val="center"/>
+              <w:rPr>
+                <w:rFonts w:ascii="Times New Roman" w:hAnsi="Times New Roman" w:cs="Times New Roman"/>
+                <w:lang w:val="en-US"/>
+              </w:rPr>
+            </w:pPr>
+            <w:r>
+              <w:rPr>
+                <w:rFonts w:ascii="Times New Roman" w:hAnsi="Times New Roman" w:cs="Times New Roman"/>
+                <w:lang w:val="en-US"/>
+              </w:rPr>
+              <w:t>0.85</w:t>
             </w:r>
           </w:p>
         </w:tc>
@@ -1266,35 +1253,37 @@
               <w:pStyle w:val="ListParagraph"/>
               <w:spacing w:line="360" w:lineRule="auto"/>
               <w:ind w:left="0"/>
-              <w:rPr>
-                <w:rFonts w:ascii="Times New Roman" w:hAnsi="Times New Roman" w:cs="Times New Roman"/>
-                <w:lang w:val="en-US"/>
-              </w:rPr>
-            </w:pPr>
-            <w:r>
-              <w:rPr>
-                <w:rFonts w:ascii="Times New Roman" w:hAnsi="Times New Roman" w:cs="Times New Roman"/>
-                <w:lang w:val="en-US"/>
-              </w:rPr>
-              <w:t xml:space="preserve">0.75       </w:t>
-            </w:r>
-          </w:p>
-          <w:p>
-            <w:pPr>
-              <w:pStyle w:val="ListParagraph"/>
-              <w:spacing w:line="360" w:lineRule="auto"/>
-              <w:ind w:left="0"/>
-              <w:rPr>
-                <w:rFonts w:ascii="Times New Roman" w:hAnsi="Times New Roman" w:cs="Times New Roman"/>
-                <w:lang w:val="en-US"/>
-              </w:rPr>
-            </w:pPr>
-            <w:r>
-              <w:rPr>
-                <w:rFonts w:ascii="Times New Roman" w:hAnsi="Times New Roman" w:cs="Times New Roman"/>
-                <w:lang w:val="en-US"/>
-              </w:rPr>
-              <w:t xml:space="preserve">0.81      </w:t>
+              <w:jc w:val="center"/>
+              <w:rPr>
+                <w:rFonts w:ascii="Times New Roman" w:hAnsi="Times New Roman" w:cs="Times New Roman"/>
+                <w:lang w:val="en-US"/>
+              </w:rPr>
+            </w:pPr>
+            <w:r>
+              <w:rPr>
+                <w:rFonts w:ascii="Times New Roman" w:hAnsi="Times New Roman" w:cs="Times New Roman"/>
+                <w:lang w:val="en-US"/>
+              </w:rPr>
+              <w:t>0.75</w:t>
+            </w:r>
+          </w:p>
+          <w:p>
+            <w:pPr>
+              <w:pStyle w:val="ListParagraph"/>
+              <w:spacing w:line="360" w:lineRule="auto"/>
+              <w:ind w:left="0"/>
+              <w:jc w:val="center"/>
+              <w:rPr>
+                <w:rFonts w:ascii="Times New Roman" w:hAnsi="Times New Roman" w:cs="Times New Roman"/>
+                <w:lang w:val="en-US"/>
+              </w:rPr>
+            </w:pPr>
+            <w:r>
+              <w:rPr>
+                <w:rFonts w:ascii="Times New Roman" w:hAnsi="Times New Roman" w:cs="Times New Roman"/>
+                <w:lang w:val="en-US"/>
+              </w:rPr>
+              <w:t>0.81</w:t>
             </w:r>
           </w:p>
         </w:tc>
@@ -1338,6 +1327,24 @@
               <w:t>)</w:t>
             </w:r>
           </w:p>
+          <w:p>
+            <w:pPr>
+              <w:pStyle w:val="ListParagraph"/>
+              <w:spacing w:line="360" w:lineRule="auto"/>
+              <w:ind w:left="0"/>
+              <w:rPr>
+                <w:rFonts w:ascii="Times New Roman" w:hAnsi="Times New Roman" w:cs="Times New Roman"/>
+                <w:lang w:val="en-US"/>
+              </w:rPr>
+            </w:pPr>
+            <w:r>
+              <w:rPr>
+                <w:rFonts w:ascii="Times New Roman" w:hAnsi="Times New Roman" w:cs="Times New Roman"/>
+                <w:lang w:val="en-US"/>
+              </w:rPr>
+              <w:t>(Other Model 3)</w:t>
+            </w:r>
+          </w:p>
         </w:tc>
         <w:tc>
           <w:tcPr>
@@ -1348,6 +1355,7 @@
               <w:pStyle w:val="ListParagraph"/>
               <w:spacing w:line="360" w:lineRule="auto"/>
               <w:ind w:left="0"/>
+              <w:jc w:val="center"/>
               <w:rPr>
                 <w:rFonts w:ascii="Times New Roman" w:hAnsi="Times New Roman" w:cs="Times New Roman"/>
                 <w:lang w:val="en-US"/>
@@ -1371,35 +1379,37 @@
               <w:pStyle w:val="ListParagraph"/>
               <w:spacing w:line="360" w:lineRule="auto"/>
               <w:ind w:left="0"/>
-              <w:rPr>
-                <w:rFonts w:ascii="Times New Roman" w:hAnsi="Times New Roman" w:cs="Times New Roman"/>
-                <w:lang w:val="en-US"/>
-              </w:rPr>
-            </w:pPr>
-            <w:r>
-              <w:rPr>
-                <w:rFonts w:ascii="Times New Roman" w:hAnsi="Times New Roman" w:cs="Times New Roman"/>
-                <w:lang w:val="en-US"/>
-              </w:rPr>
-              <w:t xml:space="preserve">0.78      </w:t>
-            </w:r>
-          </w:p>
-          <w:p>
-            <w:pPr>
-              <w:pStyle w:val="ListParagraph"/>
-              <w:spacing w:line="360" w:lineRule="auto"/>
-              <w:ind w:left="0"/>
-              <w:rPr>
-                <w:rFonts w:ascii="Times New Roman" w:hAnsi="Times New Roman" w:cs="Times New Roman"/>
-                <w:lang w:val="en-US"/>
-              </w:rPr>
-            </w:pPr>
-            <w:r>
-              <w:rPr>
-                <w:rFonts w:ascii="Times New Roman" w:hAnsi="Times New Roman" w:cs="Times New Roman"/>
-                <w:lang w:val="en-US"/>
-              </w:rPr>
-              <w:t xml:space="preserve">0.76      </w:t>
+              <w:jc w:val="center"/>
+              <w:rPr>
+                <w:rFonts w:ascii="Times New Roman" w:hAnsi="Times New Roman" w:cs="Times New Roman"/>
+                <w:lang w:val="en-US"/>
+              </w:rPr>
+            </w:pPr>
+            <w:r>
+              <w:rPr>
+                <w:rFonts w:ascii="Times New Roman" w:hAnsi="Times New Roman" w:cs="Times New Roman"/>
+                <w:lang w:val="en-US"/>
+              </w:rPr>
+              <w:t>0.78</w:t>
+            </w:r>
+          </w:p>
+          <w:p>
+            <w:pPr>
+              <w:pStyle w:val="ListParagraph"/>
+              <w:spacing w:line="360" w:lineRule="auto"/>
+              <w:ind w:left="0"/>
+              <w:jc w:val="center"/>
+              <w:rPr>
+                <w:rFonts w:ascii="Times New Roman" w:hAnsi="Times New Roman" w:cs="Times New Roman"/>
+                <w:lang w:val="en-US"/>
+              </w:rPr>
+            </w:pPr>
+            <w:r>
+              <w:rPr>
+                <w:rFonts w:ascii="Times New Roman" w:hAnsi="Times New Roman" w:cs="Times New Roman"/>
+                <w:lang w:val="en-US"/>
+              </w:rPr>
+              <w:t>0.76</w:t>
             </w:r>
           </w:p>
         </w:tc>
@@ -1412,35 +1422,37 @@
               <w:pStyle w:val="ListParagraph"/>
               <w:spacing w:line="360" w:lineRule="auto"/>
               <w:ind w:left="0"/>
-              <w:rPr>
-                <w:rFonts w:ascii="Times New Roman" w:hAnsi="Times New Roman" w:cs="Times New Roman"/>
-                <w:lang w:val="en-US"/>
-              </w:rPr>
-            </w:pPr>
-            <w:r>
-              <w:rPr>
-                <w:rFonts w:ascii="Times New Roman" w:hAnsi="Times New Roman" w:cs="Times New Roman"/>
-                <w:lang w:val="en-US"/>
-              </w:rPr>
-              <w:t xml:space="preserve">0.69      </w:t>
-            </w:r>
-          </w:p>
-          <w:p>
-            <w:pPr>
-              <w:pStyle w:val="ListParagraph"/>
-              <w:spacing w:line="360" w:lineRule="auto"/>
-              <w:ind w:left="0"/>
-              <w:rPr>
-                <w:rFonts w:ascii="Times New Roman" w:hAnsi="Times New Roman" w:cs="Times New Roman"/>
-                <w:lang w:val="en-US"/>
-              </w:rPr>
-            </w:pPr>
-            <w:r>
-              <w:rPr>
-                <w:rFonts w:ascii="Times New Roman" w:hAnsi="Times New Roman" w:cs="Times New Roman"/>
-                <w:lang w:val="en-US"/>
-              </w:rPr>
-              <w:t xml:space="preserve">0.83      </w:t>
+              <w:jc w:val="center"/>
+              <w:rPr>
+                <w:rFonts w:ascii="Times New Roman" w:hAnsi="Times New Roman" w:cs="Times New Roman"/>
+                <w:lang w:val="en-US"/>
+              </w:rPr>
+            </w:pPr>
+            <w:r>
+              <w:rPr>
+                <w:rFonts w:ascii="Times New Roman" w:hAnsi="Times New Roman" w:cs="Times New Roman"/>
+                <w:lang w:val="en-US"/>
+              </w:rPr>
+              <w:t>0.69</w:t>
+            </w:r>
+          </w:p>
+          <w:p>
+            <w:pPr>
+              <w:pStyle w:val="ListParagraph"/>
+              <w:spacing w:line="360" w:lineRule="auto"/>
+              <w:ind w:left="0"/>
+              <w:jc w:val="center"/>
+              <w:rPr>
+                <w:rFonts w:ascii="Times New Roman" w:hAnsi="Times New Roman" w:cs="Times New Roman"/>
+                <w:lang w:val="en-US"/>
+              </w:rPr>
+            </w:pPr>
+            <w:r>
+              <w:rPr>
+                <w:rFonts w:ascii="Times New Roman" w:hAnsi="Times New Roman" w:cs="Times New Roman"/>
+                <w:lang w:val="en-US"/>
+              </w:rPr>
+              <w:t>0.83</w:t>
             </w:r>
           </w:p>
         </w:tc>
@@ -1453,35 +1465,37 @@
               <w:pStyle w:val="ListParagraph"/>
               <w:spacing w:line="360" w:lineRule="auto"/>
               <w:ind w:left="0"/>
-              <w:rPr>
-                <w:rFonts w:ascii="Times New Roman" w:hAnsi="Times New Roman" w:cs="Times New Roman"/>
-                <w:lang w:val="en-US"/>
-              </w:rPr>
-            </w:pPr>
-            <w:r>
-              <w:rPr>
-                <w:rFonts w:ascii="Times New Roman" w:hAnsi="Times New Roman" w:cs="Times New Roman"/>
-                <w:lang w:val="en-US"/>
-              </w:rPr>
-              <w:t xml:space="preserve">0.73       </w:t>
-            </w:r>
-          </w:p>
-          <w:p>
-            <w:pPr>
-              <w:pStyle w:val="ListParagraph"/>
-              <w:spacing w:line="360" w:lineRule="auto"/>
-              <w:ind w:left="0"/>
-              <w:rPr>
-                <w:rFonts w:ascii="Times New Roman" w:hAnsi="Times New Roman" w:cs="Times New Roman"/>
-                <w:lang w:val="en-US"/>
-              </w:rPr>
-            </w:pPr>
-            <w:r>
-              <w:rPr>
-                <w:rFonts w:ascii="Times New Roman" w:hAnsi="Times New Roman" w:cs="Times New Roman"/>
-                <w:lang w:val="en-US"/>
-              </w:rPr>
-              <w:t xml:space="preserve">0.80      </w:t>
+              <w:jc w:val="center"/>
+              <w:rPr>
+                <w:rFonts w:ascii="Times New Roman" w:hAnsi="Times New Roman" w:cs="Times New Roman"/>
+                <w:lang w:val="en-US"/>
+              </w:rPr>
+            </w:pPr>
+            <w:r>
+              <w:rPr>
+                <w:rFonts w:ascii="Times New Roman" w:hAnsi="Times New Roman" w:cs="Times New Roman"/>
+                <w:lang w:val="en-US"/>
+              </w:rPr>
+              <w:t>0.73</w:t>
+            </w:r>
+          </w:p>
+          <w:p>
+            <w:pPr>
+              <w:pStyle w:val="ListParagraph"/>
+              <w:spacing w:line="360" w:lineRule="auto"/>
+              <w:ind w:left="0"/>
+              <w:jc w:val="center"/>
+              <w:rPr>
+                <w:rFonts w:ascii="Times New Roman" w:hAnsi="Times New Roman" w:cs="Times New Roman"/>
+                <w:lang w:val="en-US"/>
+              </w:rPr>
+            </w:pPr>
+            <w:r>
+              <w:rPr>
+                <w:rFonts w:ascii="Times New Roman" w:hAnsi="Times New Roman" w:cs="Times New Roman"/>
+                <w:lang w:val="en-US"/>
+              </w:rPr>
+              <w:t>0.80</w:t>
             </w:r>
           </w:p>
         </w:tc>
@@ -1502,6 +1516,623 @@
       <w:pPr>
         <w:pStyle w:val="ListParagraph"/>
         <w:numPr>
+          <w:ilvl w:val="0"/>
+          <w:numId w:val="2"/>
+        </w:numPr>
+        <w:spacing w:line="360" w:lineRule="auto"/>
+        <w:rPr>
+          <w:rFonts w:ascii="Times New Roman" w:hAnsi="Times New Roman" w:cs="Times New Roman"/>
+          <w:lang w:val="en-US"/>
+        </w:rPr>
+      </w:pPr>
+      <w:r>
+        <w:rPr>
+          <w:rFonts w:ascii="Times New Roman" w:hAnsi="Times New Roman" w:cs="Times New Roman"/>
+          <w:lang w:val="en-US"/>
+        </w:rPr>
+        <w:lastRenderedPageBreak/>
+        <w:t>Logistic Regression</w:t>
+      </w:r>
+      <w:r>
+        <w:rPr>
+          <w:rFonts w:ascii="Times New Roman" w:hAnsi="Times New Roman" w:cs="Times New Roman"/>
+          <w:lang w:val="en-US"/>
+        </w:rPr>
+        <w:t>:</w:t>
+      </w:r>
+    </w:p>
+    <w:p>
+      <w:pPr>
+        <w:pStyle w:val="ListParagraph"/>
+        <w:numPr>
+          <w:ilvl w:val="1"/>
+          <w:numId w:val="2"/>
+        </w:numPr>
+        <w:spacing w:line="360" w:lineRule="auto"/>
+        <w:rPr>
+          <w:rFonts w:ascii="Times New Roman" w:hAnsi="Times New Roman" w:cs="Times New Roman"/>
+          <w:lang w:val="en-US"/>
+        </w:rPr>
+      </w:pPr>
+      <w:r>
+        <w:rPr>
+          <w:rFonts w:ascii="Times New Roman" w:hAnsi="Times New Roman" w:cs="Times New Roman"/>
+          <w:lang w:val="en-US"/>
+        </w:rPr>
+        <w:t>Accuracy: 78.61%</w:t>
+      </w:r>
+    </w:p>
+    <w:p>
+      <w:pPr>
+        <w:pStyle w:val="ListParagraph"/>
+        <w:numPr>
+          <w:ilvl w:val="1"/>
+          <w:numId w:val="2"/>
+        </w:numPr>
+        <w:spacing w:line="360" w:lineRule="auto"/>
+        <w:rPr>
+          <w:rFonts w:ascii="Times New Roman" w:hAnsi="Times New Roman" w:cs="Times New Roman"/>
+          <w:lang w:val="en-US"/>
+        </w:rPr>
+      </w:pPr>
+      <w:r>
+        <w:rPr>
+          <w:rFonts w:ascii="Times New Roman" w:hAnsi="Times New Roman" w:cs="Times New Roman"/>
+          <w:lang w:val="en-US"/>
+        </w:rPr>
+        <w:t>Precision:</w:t>
+      </w:r>
+    </w:p>
+    <w:p>
+      <w:pPr>
+        <w:pStyle w:val="ListParagraph"/>
+        <w:numPr>
+          <w:ilvl w:val="2"/>
+          <w:numId w:val="2"/>
+        </w:numPr>
+        <w:spacing w:line="360" w:lineRule="auto"/>
+        <w:rPr>
+          <w:rFonts w:ascii="Times New Roman" w:hAnsi="Times New Roman" w:cs="Times New Roman"/>
+          <w:lang w:val="en-US"/>
+        </w:rPr>
+      </w:pPr>
+      <w:r>
+        <w:rPr>
+          <w:rFonts w:ascii="Times New Roman" w:hAnsi="Times New Roman" w:cs="Times New Roman"/>
+          <w:lang w:val="en-US"/>
+        </w:rPr>
+        <w:t>Class 1: 80%</w:t>
+      </w:r>
+    </w:p>
+    <w:p>
+      <w:pPr>
+        <w:pStyle w:val="ListParagraph"/>
+        <w:numPr>
+          <w:ilvl w:val="2"/>
+          <w:numId w:val="2"/>
+        </w:numPr>
+        <w:spacing w:line="360" w:lineRule="auto"/>
+        <w:rPr>
+          <w:rFonts w:ascii="Times New Roman" w:hAnsi="Times New Roman" w:cs="Times New Roman"/>
+          <w:lang w:val="en-US"/>
+        </w:rPr>
+      </w:pPr>
+      <w:r>
+        <w:rPr>
+          <w:rFonts w:ascii="Times New Roman" w:hAnsi="Times New Roman" w:cs="Times New Roman"/>
+          <w:lang w:val="en-US"/>
+        </w:rPr>
+        <w:t>Class 2: 78%</w:t>
+      </w:r>
+    </w:p>
+    <w:p>
+      <w:pPr>
+        <w:pStyle w:val="ListParagraph"/>
+        <w:numPr>
+          <w:ilvl w:val="1"/>
+          <w:numId w:val="2"/>
+        </w:numPr>
+        <w:spacing w:line="360" w:lineRule="auto"/>
+        <w:rPr>
+          <w:rFonts w:ascii="Times New Roman" w:hAnsi="Times New Roman" w:cs="Times New Roman"/>
+          <w:lang w:val="en-US"/>
+        </w:rPr>
+      </w:pPr>
+      <w:r>
+        <w:rPr>
+          <w:rFonts w:ascii="Times New Roman" w:hAnsi="Times New Roman" w:cs="Times New Roman"/>
+          <w:lang w:val="en-US"/>
+        </w:rPr>
+        <w:t>Recall:</w:t>
+      </w:r>
+    </w:p>
+    <w:p>
+      <w:pPr>
+        <w:pStyle w:val="ListParagraph"/>
+        <w:numPr>
+          <w:ilvl w:val="2"/>
+          <w:numId w:val="2"/>
+        </w:numPr>
+        <w:spacing w:line="360" w:lineRule="auto"/>
+        <w:rPr>
+          <w:rFonts w:ascii="Times New Roman" w:hAnsi="Times New Roman" w:cs="Times New Roman"/>
+          <w:lang w:val="en-US"/>
+        </w:rPr>
+      </w:pPr>
+      <w:r>
+        <w:rPr>
+          <w:rFonts w:ascii="Times New Roman" w:hAnsi="Times New Roman" w:cs="Times New Roman"/>
+          <w:lang w:val="en-US"/>
+        </w:rPr>
+        <w:t>Class 1: 80%</w:t>
+      </w:r>
+    </w:p>
+    <w:p>
+      <w:pPr>
+        <w:pStyle w:val="ListParagraph"/>
+        <w:numPr>
+          <w:ilvl w:val="2"/>
+          <w:numId w:val="2"/>
+        </w:numPr>
+        <w:spacing w:line="360" w:lineRule="auto"/>
+        <w:rPr>
+          <w:rFonts w:ascii="Times New Roman" w:hAnsi="Times New Roman" w:cs="Times New Roman"/>
+          <w:lang w:val="en-US"/>
+        </w:rPr>
+      </w:pPr>
+      <w:r>
+        <w:rPr>
+          <w:rFonts w:ascii="Times New Roman" w:hAnsi="Times New Roman" w:cs="Times New Roman"/>
+          <w:lang w:val="en-US"/>
+        </w:rPr>
+        <w:t>Class 2: 78%</w:t>
+      </w:r>
+    </w:p>
+    <w:p>
+      <w:pPr>
+        <w:pStyle w:val="ListParagraph"/>
+        <w:numPr>
+          <w:ilvl w:val="1"/>
+          <w:numId w:val="2"/>
+        </w:numPr>
+        <w:spacing w:line="360" w:lineRule="auto"/>
+        <w:rPr>
+          <w:rFonts w:ascii="Times New Roman" w:hAnsi="Times New Roman" w:cs="Times New Roman"/>
+          <w:lang w:val="en-US"/>
+        </w:rPr>
+      </w:pPr>
+      <w:r>
+        <w:rPr>
+          <w:rFonts w:ascii="Times New Roman" w:hAnsi="Times New Roman" w:cs="Times New Roman"/>
+          <w:lang w:val="en-US"/>
+        </w:rPr>
+        <w:t>F1-Score:</w:t>
+      </w:r>
+    </w:p>
+    <w:p>
+      <w:pPr>
+        <w:pStyle w:val="ListParagraph"/>
+        <w:numPr>
+          <w:ilvl w:val="2"/>
+          <w:numId w:val="2"/>
+        </w:numPr>
+        <w:spacing w:line="360" w:lineRule="auto"/>
+        <w:rPr>
+          <w:rFonts w:ascii="Times New Roman" w:hAnsi="Times New Roman" w:cs="Times New Roman"/>
+          <w:lang w:val="en-US"/>
+        </w:rPr>
+      </w:pPr>
+      <w:r>
+        <w:rPr>
+          <w:rFonts w:ascii="Times New Roman" w:hAnsi="Times New Roman" w:cs="Times New Roman"/>
+          <w:lang w:val="en-US"/>
+        </w:rPr>
+        <w:t xml:space="preserve">Class 1: </w:t>
+      </w:r>
+      <w:r>
+        <w:rPr>
+          <w:rFonts w:ascii="Times New Roman" w:hAnsi="Times New Roman" w:cs="Times New Roman"/>
+          <w:lang w:val="en-US"/>
+        </w:rPr>
+        <w:t>75</w:t>
+      </w:r>
+      <w:r>
+        <w:rPr>
+          <w:rFonts w:ascii="Times New Roman" w:hAnsi="Times New Roman" w:cs="Times New Roman"/>
+          <w:lang w:val="en-US"/>
+        </w:rPr>
+        <w:t>%</w:t>
+      </w:r>
+    </w:p>
+    <w:p>
+      <w:pPr>
+        <w:pStyle w:val="ListParagraph"/>
+        <w:numPr>
+          <w:ilvl w:val="2"/>
+          <w:numId w:val="2"/>
+        </w:numPr>
+        <w:spacing w:line="360" w:lineRule="auto"/>
+        <w:rPr>
+          <w:rFonts w:ascii="Times New Roman" w:hAnsi="Times New Roman" w:cs="Times New Roman"/>
+          <w:lang w:val="en-US"/>
+        </w:rPr>
+      </w:pPr>
+      <w:r>
+        <w:rPr>
+          <w:rFonts w:ascii="Times New Roman" w:hAnsi="Times New Roman" w:cs="Times New Roman"/>
+          <w:lang w:val="en-US"/>
+        </w:rPr>
+        <w:t xml:space="preserve">Class 2: </w:t>
+      </w:r>
+      <w:r>
+        <w:rPr>
+          <w:rFonts w:ascii="Times New Roman" w:hAnsi="Times New Roman" w:cs="Times New Roman"/>
+          <w:lang w:val="en-US"/>
+        </w:rPr>
+        <w:t>81</w:t>
+      </w:r>
+      <w:r>
+        <w:rPr>
+          <w:rFonts w:ascii="Times New Roman" w:hAnsi="Times New Roman" w:cs="Times New Roman"/>
+          <w:lang w:val="en-US"/>
+        </w:rPr>
+        <w:t>%</w:t>
+      </w:r>
+    </w:p>
+    <w:p>
+      <w:pPr>
+        <w:pStyle w:val="ListParagraph"/>
+        <w:numPr>
+          <w:ilvl w:val="0"/>
+          <w:numId w:val="2"/>
+        </w:numPr>
+        <w:spacing w:line="360" w:lineRule="auto"/>
+        <w:rPr>
+          <w:rFonts w:ascii="Times New Roman" w:hAnsi="Times New Roman" w:cs="Times New Roman"/>
+          <w:lang w:val="en-US"/>
+        </w:rPr>
+      </w:pPr>
+      <w:r>
+        <w:rPr>
+          <w:rFonts w:ascii="Times New Roman" w:hAnsi="Times New Roman" w:cs="Times New Roman"/>
+          <w:lang w:val="en-US"/>
+        </w:rPr>
+        <w:t>Neural Network</w:t>
+      </w:r>
+      <w:r>
+        <w:rPr>
+          <w:rFonts w:ascii="Times New Roman" w:hAnsi="Times New Roman" w:cs="Times New Roman"/>
+          <w:lang w:val="en-US"/>
+        </w:rPr>
+        <w:t>:</w:t>
+      </w:r>
+    </w:p>
+    <w:p>
+      <w:pPr>
+        <w:pStyle w:val="ListParagraph"/>
+        <w:numPr>
+          <w:ilvl w:val="1"/>
+          <w:numId w:val="2"/>
+        </w:numPr>
+        <w:spacing w:line="360" w:lineRule="auto"/>
+        <w:rPr>
+          <w:rFonts w:ascii="Times New Roman" w:hAnsi="Times New Roman" w:cs="Times New Roman"/>
+          <w:lang w:val="en-US"/>
+        </w:rPr>
+      </w:pPr>
+      <w:r>
+        <w:rPr>
+          <w:rFonts w:ascii="Times New Roman" w:hAnsi="Times New Roman" w:cs="Times New Roman"/>
+          <w:lang w:val="en-US"/>
+        </w:rPr>
+        <w:t xml:space="preserve">Accuracy: </w:t>
+      </w:r>
+      <w:r>
+        <w:rPr>
+          <w:rFonts w:ascii="Times New Roman" w:hAnsi="Times New Roman" w:cs="Times New Roman"/>
+          <w:lang w:val="en-US"/>
+        </w:rPr>
+        <w:t>69</w:t>
+      </w:r>
+      <w:r>
+        <w:rPr>
+          <w:rFonts w:ascii="Times New Roman" w:hAnsi="Times New Roman" w:cs="Times New Roman"/>
+          <w:lang w:val="en-US"/>
+        </w:rPr>
+        <w:t>.</w:t>
+      </w:r>
+      <w:r>
+        <w:rPr>
+          <w:rFonts w:ascii="Times New Roman" w:hAnsi="Times New Roman" w:cs="Times New Roman"/>
+          <w:lang w:val="en-US"/>
+        </w:rPr>
+        <w:t>71</w:t>
+      </w:r>
+      <w:r>
+        <w:rPr>
+          <w:rFonts w:ascii="Times New Roman" w:hAnsi="Times New Roman" w:cs="Times New Roman"/>
+          <w:lang w:val="en-US"/>
+        </w:rPr>
+        <w:t>%</w:t>
+      </w:r>
+    </w:p>
+    <w:p>
+      <w:pPr>
+        <w:pStyle w:val="ListParagraph"/>
+        <w:numPr>
+          <w:ilvl w:val="1"/>
+          <w:numId w:val="2"/>
+        </w:numPr>
+        <w:spacing w:line="360" w:lineRule="auto"/>
+        <w:rPr>
+          <w:rFonts w:ascii="Times New Roman" w:hAnsi="Times New Roman" w:cs="Times New Roman"/>
+          <w:lang w:val="en-US"/>
+        </w:rPr>
+      </w:pPr>
+      <w:r>
+        <w:rPr>
+          <w:rFonts w:ascii="Times New Roman" w:hAnsi="Times New Roman" w:cs="Times New Roman"/>
+          <w:lang w:val="en-US"/>
+        </w:rPr>
+        <w:t>Precision:</w:t>
+      </w:r>
+    </w:p>
+    <w:p>
+      <w:pPr>
+        <w:pStyle w:val="ListParagraph"/>
+        <w:numPr>
+          <w:ilvl w:val="2"/>
+          <w:numId w:val="2"/>
+        </w:numPr>
+        <w:spacing w:line="360" w:lineRule="auto"/>
+        <w:rPr>
+          <w:rFonts w:ascii="Times New Roman" w:hAnsi="Times New Roman" w:cs="Times New Roman"/>
+          <w:lang w:val="en-US"/>
+        </w:rPr>
+      </w:pPr>
+      <w:r>
+        <w:rPr>
+          <w:rFonts w:ascii="Times New Roman" w:hAnsi="Times New Roman" w:cs="Times New Roman"/>
+          <w:lang w:val="en-US"/>
+        </w:rPr>
+        <w:t xml:space="preserve">Class 1: </w:t>
+      </w:r>
+      <w:r>
+        <w:rPr>
+          <w:rFonts w:ascii="Times New Roman" w:hAnsi="Times New Roman" w:cs="Times New Roman"/>
+          <w:lang w:val="en-US"/>
+        </w:rPr>
+        <w:t>78</w:t>
+      </w:r>
+      <w:r>
+        <w:rPr>
+          <w:rFonts w:ascii="Times New Roman" w:hAnsi="Times New Roman" w:cs="Times New Roman"/>
+          <w:lang w:val="en-US"/>
+        </w:rPr>
+        <w:t>%</w:t>
+      </w:r>
+    </w:p>
+    <w:p>
+      <w:pPr>
+        <w:pStyle w:val="ListParagraph"/>
+        <w:numPr>
+          <w:ilvl w:val="2"/>
+          <w:numId w:val="2"/>
+        </w:numPr>
+        <w:spacing w:line="360" w:lineRule="auto"/>
+        <w:rPr>
+          <w:rFonts w:ascii="Times New Roman" w:hAnsi="Times New Roman" w:cs="Times New Roman"/>
+          <w:lang w:val="en-US"/>
+        </w:rPr>
+      </w:pPr>
+      <w:r>
+        <w:rPr>
+          <w:rFonts w:ascii="Times New Roman" w:hAnsi="Times New Roman" w:cs="Times New Roman"/>
+          <w:lang w:val="en-US"/>
+        </w:rPr>
+        <w:t xml:space="preserve">Class 2: </w:t>
+      </w:r>
+      <w:r>
+        <w:rPr>
+          <w:rFonts w:ascii="Times New Roman" w:hAnsi="Times New Roman" w:cs="Times New Roman"/>
+          <w:lang w:val="en-US"/>
+        </w:rPr>
+        <w:t>76</w:t>
+      </w:r>
+      <w:r>
+        <w:rPr>
+          <w:rFonts w:ascii="Times New Roman" w:hAnsi="Times New Roman" w:cs="Times New Roman"/>
+          <w:lang w:val="en-US"/>
+        </w:rPr>
+        <w:t>%</w:t>
+      </w:r>
+    </w:p>
+    <w:p>
+      <w:pPr>
+        <w:pStyle w:val="ListParagraph"/>
+        <w:numPr>
+          <w:ilvl w:val="1"/>
+          <w:numId w:val="2"/>
+        </w:numPr>
+        <w:spacing w:line="360" w:lineRule="auto"/>
+        <w:rPr>
+          <w:rFonts w:ascii="Times New Roman" w:hAnsi="Times New Roman" w:cs="Times New Roman"/>
+          <w:lang w:val="en-US"/>
+        </w:rPr>
+      </w:pPr>
+      <w:r>
+        <w:rPr>
+          <w:rFonts w:ascii="Times New Roman" w:hAnsi="Times New Roman" w:cs="Times New Roman"/>
+          <w:lang w:val="en-US"/>
+        </w:rPr>
+        <w:t>Recall:</w:t>
+      </w:r>
+    </w:p>
+    <w:p>
+      <w:pPr>
+        <w:pStyle w:val="ListParagraph"/>
+        <w:numPr>
+          <w:ilvl w:val="2"/>
+          <w:numId w:val="2"/>
+        </w:numPr>
+        <w:spacing w:line="360" w:lineRule="auto"/>
+        <w:rPr>
+          <w:rFonts w:ascii="Times New Roman" w:hAnsi="Times New Roman" w:cs="Times New Roman"/>
+          <w:lang w:val="en-US"/>
+        </w:rPr>
+      </w:pPr>
+      <w:r>
+        <w:rPr>
+          <w:rFonts w:ascii="Times New Roman" w:hAnsi="Times New Roman" w:cs="Times New Roman"/>
+          <w:lang w:val="en-US"/>
+        </w:rPr>
+        <w:t xml:space="preserve">Class 1: </w:t>
+      </w:r>
+      <w:r>
+        <w:rPr>
+          <w:rFonts w:ascii="Times New Roman" w:hAnsi="Times New Roman" w:cs="Times New Roman"/>
+          <w:lang w:val="en-US"/>
+        </w:rPr>
+        <w:t>69</w:t>
+      </w:r>
+      <w:r>
+        <w:rPr>
+          <w:rFonts w:ascii="Times New Roman" w:hAnsi="Times New Roman" w:cs="Times New Roman"/>
+          <w:lang w:val="en-US"/>
+        </w:rPr>
+        <w:t>%</w:t>
+      </w:r>
+    </w:p>
+    <w:p>
+      <w:pPr>
+        <w:pStyle w:val="ListParagraph"/>
+        <w:numPr>
+          <w:ilvl w:val="2"/>
+          <w:numId w:val="2"/>
+        </w:numPr>
+        <w:spacing w:line="360" w:lineRule="auto"/>
+        <w:rPr>
+          <w:rFonts w:ascii="Times New Roman" w:hAnsi="Times New Roman" w:cs="Times New Roman"/>
+          <w:lang w:val="en-US"/>
+        </w:rPr>
+      </w:pPr>
+      <w:r>
+        <w:rPr>
+          <w:rFonts w:ascii="Times New Roman" w:hAnsi="Times New Roman" w:cs="Times New Roman"/>
+          <w:lang w:val="en-US"/>
+        </w:rPr>
+        <w:t xml:space="preserve">Class 2: </w:t>
+      </w:r>
+      <w:r>
+        <w:rPr>
+          <w:rFonts w:ascii="Times New Roman" w:hAnsi="Times New Roman" w:cs="Times New Roman"/>
+          <w:lang w:val="en-US"/>
+        </w:rPr>
+        <w:t>83</w:t>
+      </w:r>
+      <w:r>
+        <w:rPr>
+          <w:rFonts w:ascii="Times New Roman" w:hAnsi="Times New Roman" w:cs="Times New Roman"/>
+          <w:lang w:val="en-US"/>
+        </w:rPr>
+        <w:t>%</w:t>
+      </w:r>
+    </w:p>
+    <w:p>
+      <w:pPr>
+        <w:pStyle w:val="ListParagraph"/>
+        <w:numPr>
+          <w:ilvl w:val="1"/>
+          <w:numId w:val="2"/>
+        </w:numPr>
+        <w:spacing w:line="360" w:lineRule="auto"/>
+        <w:rPr>
+          <w:rFonts w:ascii="Times New Roman" w:hAnsi="Times New Roman" w:cs="Times New Roman"/>
+          <w:lang w:val="en-US"/>
+        </w:rPr>
+      </w:pPr>
+      <w:r>
+        <w:rPr>
+          <w:rFonts w:ascii="Times New Roman" w:hAnsi="Times New Roman" w:cs="Times New Roman"/>
+          <w:lang w:val="en-US"/>
+        </w:rPr>
+        <w:t>F1-Score:</w:t>
+      </w:r>
+    </w:p>
+    <w:p>
+      <w:pPr>
+        <w:pStyle w:val="ListParagraph"/>
+        <w:numPr>
+          <w:ilvl w:val="2"/>
+          <w:numId w:val="2"/>
+        </w:numPr>
+        <w:spacing w:line="360" w:lineRule="auto"/>
+        <w:rPr>
+          <w:rFonts w:ascii="Times New Roman" w:hAnsi="Times New Roman" w:cs="Times New Roman"/>
+          <w:lang w:val="en-US"/>
+        </w:rPr>
+      </w:pPr>
+      <w:r>
+        <w:rPr>
+          <w:rFonts w:ascii="Times New Roman" w:hAnsi="Times New Roman" w:cs="Times New Roman"/>
+          <w:lang w:val="en-US"/>
+        </w:rPr>
+        <w:t xml:space="preserve">Class 1: </w:t>
+      </w:r>
+      <w:r>
+        <w:rPr>
+          <w:rFonts w:ascii="Times New Roman" w:hAnsi="Times New Roman" w:cs="Times New Roman"/>
+          <w:lang w:val="en-US"/>
+        </w:rPr>
+        <w:t>73</w:t>
+      </w:r>
+      <w:r>
+        <w:rPr>
+          <w:rFonts w:ascii="Times New Roman" w:hAnsi="Times New Roman" w:cs="Times New Roman"/>
+          <w:lang w:val="en-US"/>
+        </w:rPr>
+        <w:t>%</w:t>
+      </w:r>
+    </w:p>
+    <w:p>
+      <w:pPr>
+        <w:pStyle w:val="ListParagraph"/>
+        <w:numPr>
+          <w:ilvl w:val="2"/>
+          <w:numId w:val="2"/>
+        </w:numPr>
+        <w:spacing w:line="360" w:lineRule="auto"/>
+        <w:rPr>
+          <w:rFonts w:ascii="Times New Roman" w:hAnsi="Times New Roman" w:cs="Times New Roman"/>
+          <w:lang w:val="en-US"/>
+        </w:rPr>
+      </w:pPr>
+      <w:r>
+        <w:rPr>
+          <w:rFonts w:ascii="Times New Roman" w:hAnsi="Times New Roman" w:cs="Times New Roman"/>
+          <w:lang w:val="en-US"/>
+        </w:rPr>
+        <w:t xml:space="preserve">Class 2: </w:t>
+      </w:r>
+      <w:r>
+        <w:rPr>
+          <w:rFonts w:ascii="Times New Roman" w:hAnsi="Times New Roman" w:cs="Times New Roman"/>
+          <w:lang w:val="en-US"/>
+        </w:rPr>
+        <w:t>80</w:t>
+      </w:r>
+      <w:r>
+        <w:rPr>
+          <w:rFonts w:ascii="Times New Roman" w:hAnsi="Times New Roman" w:cs="Times New Roman"/>
+          <w:lang w:val="en-US"/>
+        </w:rPr>
+        <w:t>%</w:t>
+      </w:r>
+    </w:p>
+    <w:p>
+      <w:pPr>
+        <w:pStyle w:val="ListParagraph"/>
+        <w:numPr>
           <w:ilvl w:val="1"/>
           <w:numId w:val="1"/>
         </w:numPr>
@@ -1551,7 +2182,6 @@
           <w:rFonts w:ascii="Times New Roman" w:hAnsi="Times New Roman" w:cs="Times New Roman"/>
           <w:lang w:val="en-US"/>
         </w:rPr>
-        <w:lastRenderedPageBreak/>
         <w:t xml:space="preserve">The list of commands </w:t>
       </w:r>
       <w:r>
@@ -1796,7 +2426,7 @@
         <w:rFonts w:ascii="Wingdings" w:hAnsi="Wingdings" w:hint="default"/>
       </w:rPr>
     </w:lvl>
-    <w:lvl w:ilvl="3" w:tplc="0C090001" w:tentative="1">
+    <w:lvl w:ilvl="3" w:tplc="0C090001">
       <w:start w:val="1"/>
       <w:numFmt w:val="bullet"/>
       <w:lvlText w:val=""/>
@@ -2357,6 +2987,18 @@
       </w:tblBorders>
     </w:tblPr>
   </w:style>
+  <w:style w:type="character" w:styleId="FollowedHyperlink">
+    <w:name w:val="FollowedHyperlink"/>
+    <w:basedOn w:val="DefaultParagraphFont"/>
+    <w:uiPriority w:val="99"/>
+    <w:semiHidden/>
+    <w:unhideWhenUsed/>
+    <w:rsid w:val="00FD12B2"/>
+    <w:rPr>
+      <w:color w:val="954F72" w:themeColor="followedHyperlink"/>
+      <w:u w:val="single"/>
+    </w:rPr>
+  </w:style>
 </w:styles>
 </file>
 

--- a/u3251397_Bin_Assignment1.docx
+++ b/u3251397_Bin_Assignment1.docx
@@ -114,23 +114,7 @@
             <w:rFonts w:ascii="Times New Roman" w:hAnsi="Times New Roman" w:cs="Times New Roman"/>
             <w:lang w:val="en-US"/>
           </w:rPr>
-          <w:t>https://public.tableau.com/views/u3251397_ChamroeunsathyaBin/Combine</w:t>
-        </w:r>
-        <w:r>
-          <w:rPr>
-            <w:rStyle w:val="Hyperlink"/>
-            <w:rFonts w:ascii="Times New Roman" w:hAnsi="Times New Roman" w:cs="Times New Roman"/>
-            <w:lang w:val="en-US"/>
-          </w:rPr>
-          <w:t>?</w:t>
-        </w:r>
-        <w:r>
-          <w:rPr>
-            <w:rStyle w:val="Hyperlink"/>
-            <w:rFonts w:ascii="Times New Roman" w:hAnsi="Times New Roman" w:cs="Times New Roman"/>
-            <w:lang w:val="en-US"/>
-          </w:rPr>
-          <w:t>:language=en-US&amp;publish=yes&amp;:sid=&amp;:redirect=auth&amp;:display_count=n&amp;:origin=viz_share_link</w:t>
+          <w:t>https://public.tableau.com/views/u3251397_ChamroeunsathyaBin/Combine?:language=en-US&amp;publish=yes&amp;:sid=&amp;:redirect=auth&amp;:display_count=n&amp;:origin=viz_share_link</w:t>
         </w:r>
       </w:hyperlink>
       <w:r>
@@ -1531,14 +1515,7 @@
           <w:lang w:val="en-US"/>
         </w:rPr>
         <w:lastRenderedPageBreak/>
-        <w:t>Logistic Regression</w:t>
-      </w:r>
-      <w:r>
-        <w:rPr>
-          <w:rFonts w:ascii="Times New Roman" w:hAnsi="Times New Roman" w:cs="Times New Roman"/>
-          <w:lang w:val="en-US"/>
-        </w:rPr>
-        <w:t>:</w:t>
+        <w:t>Logistic Regression:</w:t>
       </w:r>
     </w:p>
     <w:p>
@@ -1797,14 +1774,7 @@
           <w:rFonts w:ascii="Times New Roman" w:hAnsi="Times New Roman" w:cs="Times New Roman"/>
           <w:lang w:val="en-US"/>
         </w:rPr>
-        <w:t>Neural Network</w:t>
-      </w:r>
-      <w:r>
-        <w:rPr>
-          <w:rFonts w:ascii="Times New Roman" w:hAnsi="Times New Roman" w:cs="Times New Roman"/>
-          <w:lang w:val="en-US"/>
-        </w:rPr>
-        <w:t>:</w:t>
+        <w:t>Neural Network:</w:t>
       </w:r>
     </w:p>
     <w:p>
@@ -2147,28 +2117,30 @@
           <w:rFonts w:ascii="Times New Roman" w:hAnsi="Times New Roman" w:cs="Times New Roman"/>
           <w:lang w:val="en-US"/>
         </w:rPr>
-        <w:t xml:space="preserve">The list of commands to deploy </w:t>
-      </w:r>
-      <w:r>
-        <w:rPr>
-          <w:rFonts w:ascii="Times New Roman" w:hAnsi="Times New Roman" w:cs="Times New Roman"/>
-          <w:lang w:val="en-US"/>
-        </w:rPr>
-        <w:t>my</w:t>
-      </w:r>
-      <w:r>
-        <w:rPr>
-          <w:rFonts w:ascii="Times New Roman" w:hAnsi="Times New Roman" w:cs="Times New Roman"/>
-          <w:lang w:val="en-US"/>
-        </w:rPr>
-        <w:t xml:space="preserve"> code to the GitHub repository.</w:t>
-      </w:r>
-    </w:p>
-    <w:p>
-      <w:pPr>
-        <w:pStyle w:val="ListParagraph"/>
-        <w:numPr>
-          <w:ilvl w:val="1"/>
+        <w:t xml:space="preserve">The list of command on </w:t>
+      </w:r>
+      <w:proofErr w:type="spellStart"/>
+      <w:r>
+        <w:rPr>
+          <w:rFonts w:ascii="Times New Roman" w:hAnsi="Times New Roman" w:cs="Times New Roman"/>
+          <w:lang w:val="en-US"/>
+        </w:rPr>
+        <w:t>github</w:t>
+      </w:r>
+      <w:proofErr w:type="spellEnd"/>
+      <w:r>
+        <w:rPr>
+          <w:rFonts w:ascii="Times New Roman" w:hAnsi="Times New Roman" w:cs="Times New Roman"/>
+          <w:lang w:val="en-US"/>
+        </w:rPr>
+        <w:t>:</w:t>
+      </w:r>
+    </w:p>
+    <w:p>
+      <w:pPr>
+        <w:pStyle w:val="ListParagraph"/>
+        <w:numPr>
+          <w:ilvl w:val="2"/>
           <w:numId w:val="1"/>
         </w:numPr>
         <w:spacing w:line="360" w:lineRule="auto"/>
@@ -2182,28 +2154,23 @@
           <w:rFonts w:ascii="Times New Roman" w:hAnsi="Times New Roman" w:cs="Times New Roman"/>
           <w:lang w:val="en-US"/>
         </w:rPr>
-        <w:t xml:space="preserve">The list of commands </w:t>
-      </w:r>
-      <w:r>
-        <w:rPr>
-          <w:rFonts w:ascii="Times New Roman" w:hAnsi="Times New Roman" w:cs="Times New Roman"/>
-          <w:lang w:val="en-US"/>
-        </w:rPr>
-        <w:t>I</w:t>
-      </w:r>
-      <w:r>
-        <w:rPr>
-          <w:rFonts w:ascii="Times New Roman" w:hAnsi="Times New Roman" w:cs="Times New Roman"/>
-          <w:lang w:val="en-US"/>
-        </w:rPr>
-        <w:t xml:space="preserve"> have used to create and push the Docker image to the Docker Hub.</w:t>
-      </w:r>
-    </w:p>
-    <w:p>
-      <w:pPr>
-        <w:pStyle w:val="ListParagraph"/>
-        <w:numPr>
-          <w:ilvl w:val="1"/>
+        <w:t xml:space="preserve">git </w:t>
+      </w:r>
+      <w:proofErr w:type="spellStart"/>
+      <w:r>
+        <w:rPr>
+          <w:rFonts w:ascii="Times New Roman" w:hAnsi="Times New Roman" w:cs="Times New Roman"/>
+          <w:lang w:val="en-US"/>
+        </w:rPr>
+        <w:t>init</w:t>
+      </w:r>
+      <w:proofErr w:type="spellEnd"/>
+    </w:p>
+    <w:p>
+      <w:pPr>
+        <w:pStyle w:val="ListParagraph"/>
+        <w:numPr>
+          <w:ilvl w:val="2"/>
           <w:numId w:val="1"/>
         </w:numPr>
         <w:spacing w:line="360" w:lineRule="auto"/>
@@ -2217,21 +2184,28 @@
           <w:rFonts w:ascii="Times New Roman" w:hAnsi="Times New Roman" w:cs="Times New Roman"/>
           <w:lang w:val="en-US"/>
         </w:rPr>
-        <w:t xml:space="preserve">The Link of the source code </w:t>
-      </w:r>
-      <w:r>
-        <w:rPr>
-          <w:rFonts w:ascii="Times New Roman" w:hAnsi="Times New Roman" w:cs="Times New Roman"/>
-          <w:lang w:val="en-US"/>
-        </w:rPr>
-        <w:t>I</w:t>
-      </w:r>
-      <w:r>
-        <w:rPr>
-          <w:rFonts w:ascii="Times New Roman" w:hAnsi="Times New Roman" w:cs="Times New Roman"/>
-          <w:lang w:val="en-US"/>
-        </w:rPr>
-        <w:t xml:space="preserve"> have deployed on GitHub (please add me as a collaborator; my GitHub account is </w:t>
+        <w:t>git status</w:t>
+      </w:r>
+    </w:p>
+    <w:p>
+      <w:pPr>
+        <w:pStyle w:val="ListParagraph"/>
+        <w:numPr>
+          <w:ilvl w:val="2"/>
+          <w:numId w:val="1"/>
+        </w:numPr>
+        <w:spacing w:line="360" w:lineRule="auto"/>
+        <w:rPr>
+          <w:rFonts w:ascii="Times New Roman" w:hAnsi="Times New Roman" w:cs="Times New Roman"/>
+          <w:lang w:val="en-US"/>
+        </w:rPr>
+      </w:pPr>
+      <w:r>
+        <w:rPr>
+          <w:rFonts w:ascii="Times New Roman" w:hAnsi="Times New Roman" w:cs="Times New Roman"/>
+          <w:lang w:val="en-US"/>
+        </w:rPr>
+        <w:t xml:space="preserve">git remote add origin </w:t>
       </w:r>
       <w:hyperlink r:id="rId6" w:history="1">
         <w:r>
@@ -2240,7 +2214,7 @@
             <w:rFonts w:ascii="Times New Roman" w:hAnsi="Times New Roman" w:cs="Times New Roman"/>
             <w:lang w:val="en-US"/>
           </w:rPr>
-          <w:t>radwanebrahim@gmail.com</w:t>
+          <w:t>https://github.com/Boyboy87/dsts-assignment-1.git</w:t>
         </w:r>
       </w:hyperlink>
       <w:r>
@@ -2248,7 +2222,100 @@
           <w:rFonts w:ascii="Times New Roman" w:hAnsi="Times New Roman" w:cs="Times New Roman"/>
           <w:lang w:val="en-US"/>
         </w:rPr>
-        <w:t>)</w:t>
+        <w:t xml:space="preserve"> </w:t>
+      </w:r>
+    </w:p>
+    <w:p>
+      <w:pPr>
+        <w:pStyle w:val="ListParagraph"/>
+        <w:numPr>
+          <w:ilvl w:val="2"/>
+          <w:numId w:val="1"/>
+        </w:numPr>
+        <w:spacing w:line="360" w:lineRule="auto"/>
+        <w:rPr>
+          <w:rFonts w:ascii="Times New Roman" w:hAnsi="Times New Roman" w:cs="Times New Roman"/>
+          <w:lang w:val="en-US"/>
+        </w:rPr>
+      </w:pPr>
+      <w:r>
+        <w:rPr>
+          <w:rFonts w:ascii="Times New Roman" w:hAnsi="Times New Roman" w:cs="Times New Roman"/>
+          <w:lang w:val="en-US"/>
+        </w:rPr>
+        <w:t xml:space="preserve">git </w:t>
+      </w:r>
+      <w:proofErr w:type="gramStart"/>
+      <w:r>
+        <w:rPr>
+          <w:rFonts w:ascii="Times New Roman" w:hAnsi="Times New Roman" w:cs="Times New Roman"/>
+          <w:lang w:val="en-US"/>
+        </w:rPr>
+        <w:t>add .</w:t>
+      </w:r>
+      <w:proofErr w:type="gramEnd"/>
+    </w:p>
+    <w:p>
+      <w:pPr>
+        <w:pStyle w:val="ListParagraph"/>
+        <w:numPr>
+          <w:ilvl w:val="2"/>
+          <w:numId w:val="1"/>
+        </w:numPr>
+        <w:spacing w:line="360" w:lineRule="auto"/>
+        <w:rPr>
+          <w:rFonts w:ascii="Times New Roman" w:hAnsi="Times New Roman" w:cs="Times New Roman"/>
+          <w:lang w:val="en-US"/>
+        </w:rPr>
+      </w:pPr>
+      <w:r>
+        <w:rPr>
+          <w:rFonts w:ascii="Times New Roman" w:hAnsi="Times New Roman" w:cs="Times New Roman"/>
+          <w:lang w:val="en-US"/>
+        </w:rPr>
+        <w:t>git commit -m "Initial commit"</w:t>
+      </w:r>
+    </w:p>
+    <w:p>
+      <w:pPr>
+        <w:pStyle w:val="ListParagraph"/>
+        <w:numPr>
+          <w:ilvl w:val="2"/>
+          <w:numId w:val="1"/>
+        </w:numPr>
+        <w:spacing w:line="360" w:lineRule="auto"/>
+        <w:rPr>
+          <w:rFonts w:ascii="Times New Roman" w:hAnsi="Times New Roman" w:cs="Times New Roman"/>
+          <w:lang w:val="en-US"/>
+        </w:rPr>
+      </w:pPr>
+      <w:r>
+        <w:rPr>
+          <w:rFonts w:ascii="Times New Roman" w:hAnsi="Times New Roman" w:cs="Times New Roman"/>
+          <w:lang w:val="en-US"/>
+        </w:rPr>
+        <w:t xml:space="preserve">git commit -m "updates the documentation"  </w:t>
+      </w:r>
+    </w:p>
+    <w:p>
+      <w:pPr>
+        <w:pStyle w:val="ListParagraph"/>
+        <w:numPr>
+          <w:ilvl w:val="2"/>
+          <w:numId w:val="1"/>
+        </w:numPr>
+        <w:spacing w:line="360" w:lineRule="auto"/>
+        <w:rPr>
+          <w:rFonts w:ascii="Times New Roman" w:hAnsi="Times New Roman" w:cs="Times New Roman"/>
+          <w:lang w:val="en-US"/>
+        </w:rPr>
+      </w:pPr>
+      <w:r>
+        <w:rPr>
+          <w:rFonts w:ascii="Times New Roman" w:hAnsi="Times New Roman" w:cs="Times New Roman"/>
+          <w:lang w:val="en-US"/>
+        </w:rPr>
+        <w:t xml:space="preserve">git push </w:t>
       </w:r>
     </w:p>
     <w:p>
@@ -2269,21 +2336,187 @@
           <w:rFonts w:ascii="Times New Roman" w:hAnsi="Times New Roman" w:cs="Times New Roman"/>
           <w:lang w:val="en-US"/>
         </w:rPr>
-        <w:t xml:space="preserve">The link to the Docker image </w:t>
-      </w:r>
-      <w:r>
-        <w:rPr>
-          <w:rFonts w:ascii="Times New Roman" w:hAnsi="Times New Roman" w:cs="Times New Roman"/>
-          <w:lang w:val="en-US"/>
-        </w:rPr>
-        <w:t>I</w:t>
-      </w:r>
-      <w:r>
-        <w:rPr>
-          <w:rFonts w:ascii="Times New Roman" w:hAnsi="Times New Roman" w:cs="Times New Roman"/>
-          <w:lang w:val="en-US"/>
-        </w:rPr>
-        <w:t xml:space="preserve"> deployed on the Docker Hub.</w:t>
+        <w:t>The list of command on Docker:</w:t>
+      </w:r>
+    </w:p>
+    <w:p>
+      <w:pPr>
+        <w:pStyle w:val="ListParagraph"/>
+        <w:numPr>
+          <w:ilvl w:val="2"/>
+          <w:numId w:val="1"/>
+        </w:numPr>
+        <w:spacing w:line="360" w:lineRule="auto"/>
+        <w:rPr>
+          <w:rFonts w:ascii="Times New Roman" w:hAnsi="Times New Roman" w:cs="Times New Roman"/>
+          <w:lang w:val="en-US"/>
+        </w:rPr>
+      </w:pPr>
+      <w:r>
+        <w:rPr>
+          <w:rFonts w:ascii="Times New Roman" w:hAnsi="Times New Roman" w:cs="Times New Roman"/>
+          <w:lang w:val="en-US"/>
+        </w:rPr>
+        <w:t>docker build -t boy87/dsts-assn1-</w:t>
+      </w:r>
+      <w:proofErr w:type="gramStart"/>
+      <w:r>
+        <w:rPr>
+          <w:rFonts w:ascii="Times New Roman" w:hAnsi="Times New Roman" w:cs="Times New Roman"/>
+          <w:lang w:val="en-US"/>
+        </w:rPr>
+        <w:t>model:latest</w:t>
+      </w:r>
+      <w:proofErr w:type="gramEnd"/>
+    </w:p>
+    <w:p>
+      <w:pPr>
+        <w:pStyle w:val="ListParagraph"/>
+        <w:numPr>
+          <w:ilvl w:val="1"/>
+          <w:numId w:val="1"/>
+        </w:numPr>
+        <w:spacing w:line="360" w:lineRule="auto"/>
+        <w:rPr>
+          <w:rFonts w:ascii="Times New Roman" w:hAnsi="Times New Roman" w:cs="Times New Roman"/>
+          <w:lang w:val="en-US"/>
+        </w:rPr>
+      </w:pPr>
+      <w:r>
+        <w:rPr>
+          <w:rFonts w:ascii="Times New Roman" w:hAnsi="Times New Roman" w:cs="Times New Roman"/>
+          <w:lang w:val="en-US"/>
+        </w:rPr>
+        <w:t xml:space="preserve">The link for my </w:t>
+      </w:r>
+      <w:proofErr w:type="spellStart"/>
+      <w:r>
+        <w:rPr>
+          <w:rFonts w:ascii="Times New Roman" w:hAnsi="Times New Roman" w:cs="Times New Roman"/>
+          <w:lang w:val="en-US"/>
+        </w:rPr>
+        <w:t>Github</w:t>
+      </w:r>
+      <w:proofErr w:type="spellEnd"/>
+      <w:r>
+        <w:rPr>
+          <w:rFonts w:ascii="Times New Roman" w:hAnsi="Times New Roman" w:cs="Times New Roman"/>
+          <w:lang w:val="en-US"/>
+        </w:rPr>
+        <w:t>:</w:t>
+      </w:r>
+    </w:p>
+    <w:p>
+      <w:pPr>
+        <w:pStyle w:val="ListParagraph"/>
+        <w:numPr>
+          <w:ilvl w:val="2"/>
+          <w:numId w:val="1"/>
+        </w:numPr>
+        <w:spacing w:line="360" w:lineRule="auto"/>
+        <w:rPr>
+          <w:rFonts w:ascii="Times New Roman" w:hAnsi="Times New Roman" w:cs="Times New Roman"/>
+          <w:lang w:val="en-US"/>
+        </w:rPr>
+      </w:pPr>
+      <w:hyperlink r:id="rId7" w:history="1">
+        <w:r>
+          <w:rPr>
+            <w:rStyle w:val="Hyperlink"/>
+            <w:rFonts w:ascii="Times New Roman" w:hAnsi="Times New Roman" w:cs="Times New Roman"/>
+            <w:lang w:val="en-US"/>
+          </w:rPr>
+          <w:t>https://github.com/Boyboy87/dsts-assignment-1.git</w:t>
+        </w:r>
+      </w:hyperlink>
+    </w:p>
+    <w:p>
+      <w:pPr>
+        <w:pStyle w:val="ListParagraph"/>
+        <w:numPr>
+          <w:ilvl w:val="1"/>
+          <w:numId w:val="1"/>
+        </w:numPr>
+        <w:spacing w:line="360" w:lineRule="auto"/>
+        <w:rPr>
+          <w:rFonts w:ascii="Times New Roman" w:hAnsi="Times New Roman" w:cs="Times New Roman"/>
+          <w:lang w:val="en-US"/>
+        </w:rPr>
+      </w:pPr>
+      <w:r>
+        <w:rPr>
+          <w:rFonts w:ascii="Times New Roman" w:hAnsi="Times New Roman" w:cs="Times New Roman"/>
+          <w:lang w:val="en-US"/>
+        </w:rPr>
+        <w:t>The link for my Docker</w:t>
+      </w:r>
+    </w:p>
+    <w:p>
+      <w:pPr>
+        <w:pStyle w:val="ListParagraph"/>
+        <w:numPr>
+          <w:ilvl w:val="2"/>
+          <w:numId w:val="1"/>
+        </w:numPr>
+        <w:spacing w:line="360" w:lineRule="auto"/>
+        <w:rPr>
+          <w:rFonts w:ascii="Times New Roman" w:hAnsi="Times New Roman" w:cs="Times New Roman"/>
+          <w:lang w:val="en-US"/>
+        </w:rPr>
+      </w:pPr>
+      <w:hyperlink r:id="rId8" w:history="1">
+        <w:r>
+          <w:rPr>
+            <w:rStyle w:val="Hyperlink"/>
+            <w:rFonts w:ascii="Times New Roman" w:hAnsi="Times New Roman" w:cs="Times New Roman"/>
+            <w:lang w:val="en-US"/>
+          </w:rPr>
+          <w:t>https://hub.docker.com/r/boy87/dsts-assn1-model</w:t>
+        </w:r>
+      </w:hyperlink>
+      <w:r>
+        <w:rPr>
+          <w:rFonts w:ascii="Times New Roman" w:hAnsi="Times New Roman" w:cs="Times New Roman"/>
+          <w:lang w:val="en-US"/>
+        </w:rPr>
+        <w:t xml:space="preserve"> </w:t>
+      </w:r>
+    </w:p>
+    <w:p>
+      <w:pPr>
+        <w:pStyle w:val="ListParagraph"/>
+        <w:numPr>
+          <w:ilvl w:val="1"/>
+          <w:numId w:val="1"/>
+        </w:numPr>
+        <w:spacing w:line="360" w:lineRule="auto"/>
+        <w:rPr>
+          <w:rFonts w:ascii="Times New Roman" w:hAnsi="Times New Roman" w:cs="Times New Roman"/>
+          <w:lang w:val="en-US"/>
+        </w:rPr>
+      </w:pPr>
+      <w:r>
+        <w:rPr>
+          <w:rFonts w:ascii="Times New Roman" w:hAnsi="Times New Roman" w:cs="Times New Roman"/>
+          <w:lang w:val="en-US"/>
+        </w:rPr>
+        <w:t xml:space="preserve">I did add you in </w:t>
+      </w:r>
+      <w:proofErr w:type="spellStart"/>
+      <w:r>
+        <w:rPr>
+          <w:rFonts w:ascii="Times New Roman" w:hAnsi="Times New Roman" w:cs="Times New Roman"/>
+          <w:lang w:val="en-US"/>
+        </w:rPr>
+        <w:t>github</w:t>
+      </w:r>
+      <w:proofErr w:type="spellEnd"/>
+      <w:r>
+        <w:rPr>
+          <w:rFonts w:ascii="Times New Roman" w:hAnsi="Times New Roman" w:cs="Times New Roman"/>
+          <w:lang w:val="en-US"/>
+        </w:rPr>
+        <w:t xml:space="preserve"> already, please kindly accept Professor.</w:t>
       </w:r>
     </w:p>
     <w:sectPr>
@@ -2323,7 +2556,7 @@
         <w:ind w:left="1440" w:hanging="360"/>
       </w:pPr>
     </w:lvl>
-    <w:lvl w:ilvl="2" w:tplc="0C09001B" w:tentative="1">
+    <w:lvl w:ilvl="2" w:tplc="0C09001B">
       <w:start w:val="1"/>
       <w:numFmt w:val="lowerRoman"/>
       <w:lvlText w:val="%3."/>
@@ -2332,7 +2565,7 @@
         <w:ind w:left="2160" w:hanging="180"/>
       </w:pPr>
     </w:lvl>
-    <w:lvl w:ilvl="3" w:tplc="0C09000F" w:tentative="1">
+    <w:lvl w:ilvl="3" w:tplc="0C09000F">
       <w:start w:val="1"/>
       <w:numFmt w:val="decimal"/>
       <w:lvlText w:val="%4."/>

--- a/u3251397_Bin_Assignment1.docx
+++ b/u3251397_Bin_Assignment1.docx
@@ -40,23 +40,7 @@
           <w:rFonts w:ascii="Times New Roman" w:hAnsi="Times New Roman" w:cs="Times New Roman"/>
           <w:lang w:val="en-US"/>
         </w:rPr>
-        <w:t xml:space="preserve">The code for Part A &amp; B </w:t>
-      </w:r>
-      <w:proofErr w:type="gramStart"/>
-      <w:r>
-        <w:rPr>
-          <w:rFonts w:ascii="Times New Roman" w:hAnsi="Times New Roman" w:cs="Times New Roman"/>
-          <w:lang w:val="en-US"/>
-        </w:rPr>
-        <w:t>are</w:t>
-      </w:r>
-      <w:proofErr w:type="gramEnd"/>
-      <w:r>
-        <w:rPr>
-          <w:rFonts w:ascii="Times New Roman" w:hAnsi="Times New Roman" w:cs="Times New Roman"/>
-          <w:lang w:val="en-US"/>
-        </w:rPr>
-        <w:t xml:space="preserve"> in zip file.</w:t>
+        <w:t>The code for Part A &amp; B are in zip file.</w:t>
       </w:r>
     </w:p>
     <w:p>
@@ -1292,23 +1276,7 @@
                 <w:rFonts w:ascii="Times New Roman" w:hAnsi="Times New Roman" w:cs="Times New Roman"/>
                 <w:lang w:val="en-US"/>
               </w:rPr>
-              <w:t>Neural Network (</w:t>
-            </w:r>
-            <w:proofErr w:type="spellStart"/>
-            <w:r>
-              <w:rPr>
-                <w:rFonts w:ascii="Times New Roman" w:hAnsi="Times New Roman" w:cs="Times New Roman"/>
-                <w:lang w:val="en-US"/>
-              </w:rPr>
-              <w:t>MLPClassifier</w:t>
-            </w:r>
-            <w:proofErr w:type="spellEnd"/>
-            <w:r>
-              <w:rPr>
-                <w:rFonts w:ascii="Times New Roman" w:hAnsi="Times New Roman" w:cs="Times New Roman"/>
-                <w:lang w:val="en-US"/>
-              </w:rPr>
-              <w:t>)</w:t>
+              <w:t>Neural Network (MLPClassifier)</w:t>
             </w:r>
           </w:p>
           <w:p>
@@ -2117,23 +2085,7 @@
           <w:rFonts w:ascii="Times New Roman" w:hAnsi="Times New Roman" w:cs="Times New Roman"/>
           <w:lang w:val="en-US"/>
         </w:rPr>
-        <w:t xml:space="preserve">The list of command on </w:t>
-      </w:r>
-      <w:proofErr w:type="spellStart"/>
-      <w:r>
-        <w:rPr>
-          <w:rFonts w:ascii="Times New Roman" w:hAnsi="Times New Roman" w:cs="Times New Roman"/>
-          <w:lang w:val="en-US"/>
-        </w:rPr>
-        <w:t>github</w:t>
-      </w:r>
-      <w:proofErr w:type="spellEnd"/>
-      <w:r>
-        <w:rPr>
-          <w:rFonts w:ascii="Times New Roman" w:hAnsi="Times New Roman" w:cs="Times New Roman"/>
-          <w:lang w:val="en-US"/>
-        </w:rPr>
-        <w:t>:</w:t>
+        <w:t>The list of command on github:</w:t>
       </w:r>
     </w:p>
     <w:p>
@@ -2154,17 +2106,8 @@
           <w:rFonts w:ascii="Times New Roman" w:hAnsi="Times New Roman" w:cs="Times New Roman"/>
           <w:lang w:val="en-US"/>
         </w:rPr>
-        <w:t xml:space="preserve">git </w:t>
-      </w:r>
-      <w:proofErr w:type="spellStart"/>
-      <w:r>
-        <w:rPr>
-          <w:rFonts w:ascii="Times New Roman" w:hAnsi="Times New Roman" w:cs="Times New Roman"/>
-          <w:lang w:val="en-US"/>
-        </w:rPr>
-        <w:t>init</w:t>
-      </w:r>
-      <w:proofErr w:type="spellEnd"/>
+        <w:t>git init</w:t>
+      </w:r>
     </w:p>
     <w:p>
       <w:pPr>
@@ -2243,17 +2186,8 @@
           <w:rFonts w:ascii="Times New Roman" w:hAnsi="Times New Roman" w:cs="Times New Roman"/>
           <w:lang w:val="en-US"/>
         </w:rPr>
-        <w:t xml:space="preserve">git </w:t>
-      </w:r>
-      <w:proofErr w:type="gramStart"/>
-      <w:r>
-        <w:rPr>
-          <w:rFonts w:ascii="Times New Roman" w:hAnsi="Times New Roman" w:cs="Times New Roman"/>
-          <w:lang w:val="en-US"/>
-        </w:rPr>
-        <w:t>add .</w:t>
-      </w:r>
-      <w:proofErr w:type="gramEnd"/>
+        <w:t>git add .</w:t>
+      </w:r>
     </w:p>
     <w:p>
       <w:pPr>
@@ -2294,7 +2228,35 @@
           <w:rFonts w:ascii="Times New Roman" w:hAnsi="Times New Roman" w:cs="Times New Roman"/>
           <w:lang w:val="en-US"/>
         </w:rPr>
-        <w:t xml:space="preserve">git commit -m "updates the documentation"  </w:t>
+        <w:t>git commit -</w:t>
+      </w:r>
+      <w:r>
+        <w:rPr>
+          <w:rFonts w:ascii="Times New Roman" w:hAnsi="Times New Roman" w:cs="Times New Roman"/>
+          <w:lang w:val="en-US"/>
+        </w:rPr>
+        <w:t>a</w:t>
+      </w:r>
+      <w:r>
+        <w:rPr>
+          <w:rFonts w:ascii="Times New Roman" w:hAnsi="Times New Roman" w:cs="Times New Roman"/>
+          <w:lang w:val="en-US"/>
+        </w:rPr>
+        <w:t>m "</w:t>
+      </w:r>
+      <w:r>
+        <w:rPr>
+          <w:rFonts w:ascii="Times New Roman" w:hAnsi="Times New Roman" w:cs="Times New Roman"/>
+          <w:lang w:val="en-US"/>
+        </w:rPr>
+        <w:t>last update</w:t>
+      </w:r>
+      <w:r>
+        <w:rPr>
+          <w:rFonts w:ascii="Times New Roman" w:hAnsi="Times New Roman" w:cs="Times New Roman"/>
+          <w:lang w:val="en-US"/>
+        </w:rPr>
+        <w:t xml:space="preserve">"  </w:t>
       </w:r>
     </w:p>
     <w:p>
@@ -2357,17 +2319,8 @@
           <w:rFonts w:ascii="Times New Roman" w:hAnsi="Times New Roman" w:cs="Times New Roman"/>
           <w:lang w:val="en-US"/>
         </w:rPr>
-        <w:t>docker build -t boy87/dsts-assn1-</w:t>
-      </w:r>
-      <w:proofErr w:type="gramStart"/>
-      <w:r>
-        <w:rPr>
-          <w:rFonts w:ascii="Times New Roman" w:hAnsi="Times New Roman" w:cs="Times New Roman"/>
-          <w:lang w:val="en-US"/>
-        </w:rPr>
-        <w:t>model:latest</w:t>
-      </w:r>
-      <w:proofErr w:type="gramEnd"/>
+        <w:t>docker build -t boy87/dsts-assn1-model:latest</w:t>
+      </w:r>
     </w:p>
     <w:p>
       <w:pPr>
@@ -2387,23 +2340,7 @@
           <w:rFonts w:ascii="Times New Roman" w:hAnsi="Times New Roman" w:cs="Times New Roman"/>
           <w:lang w:val="en-US"/>
         </w:rPr>
-        <w:t xml:space="preserve">The link for my </w:t>
-      </w:r>
-      <w:proofErr w:type="spellStart"/>
-      <w:r>
-        <w:rPr>
-          <w:rFonts w:ascii="Times New Roman" w:hAnsi="Times New Roman" w:cs="Times New Roman"/>
-          <w:lang w:val="en-US"/>
-        </w:rPr>
-        <w:t>Github</w:t>
-      </w:r>
-      <w:proofErr w:type="spellEnd"/>
-      <w:r>
-        <w:rPr>
-          <w:rFonts w:ascii="Times New Roman" w:hAnsi="Times New Roman" w:cs="Times New Roman"/>
-          <w:lang w:val="en-US"/>
-        </w:rPr>
-        <w:t>:</w:t>
+        <w:t>The link for my Github:</w:t>
       </w:r>
     </w:p>
     <w:p>
@@ -2500,23 +2437,7 @@
           <w:rFonts w:ascii="Times New Roman" w:hAnsi="Times New Roman" w:cs="Times New Roman"/>
           <w:lang w:val="en-US"/>
         </w:rPr>
-        <w:t xml:space="preserve">I did add you in </w:t>
-      </w:r>
-      <w:proofErr w:type="spellStart"/>
-      <w:r>
-        <w:rPr>
-          <w:rFonts w:ascii="Times New Roman" w:hAnsi="Times New Roman" w:cs="Times New Roman"/>
-          <w:lang w:val="en-US"/>
-        </w:rPr>
-        <w:t>github</w:t>
-      </w:r>
-      <w:proofErr w:type="spellEnd"/>
-      <w:r>
-        <w:rPr>
-          <w:rFonts w:ascii="Times New Roman" w:hAnsi="Times New Roman" w:cs="Times New Roman"/>
-          <w:lang w:val="en-US"/>
-        </w:rPr>
-        <w:t xml:space="preserve"> already, please kindly accept Professor.</w:t>
+        <w:t>I did add you in github already, please kindly accept Professor.</w:t>
       </w:r>
     </w:p>
     <w:sectPr>
